--- a/Kaggle03.docx
+++ b/Kaggle03.docx
@@ -22,7 +22,10 @@
     </w:p>
     <w:p>
       <w:r>
-        <w:t>4/15/2020</w:t>
+        <w:t>4/20</w:t>
+      </w:r>
+      <w:r>
+        <w:t>/2020</w:t>
       </w:r>
     </w:p>
     <w:p/>
@@ -117,7 +120,7 @@
         <w:t xml:space="preserve">split into training and validation </w:t>
       </w:r>
       <w:r>
-        <w:t>groups where validation was 0.15</w:t>
+        <w:t>groups where validation was 0.10</w:t>
       </w:r>
       <w:r>
         <w:t xml:space="preserve"> of the total.</w:t>
@@ -151,10 +154,25 @@
         <w:t xml:space="preserve"> CNN.  </w:t>
       </w:r>
       <w:r>
+        <w:t>CNNs are better at image classification compared to other methods because the convolution layers retain information with adjacent pixels</w:t>
+      </w:r>
+      <w:r>
+        <w:t>.  Other models which flatten the feature array will loose information</w:t>
+      </w:r>
+      <w:r>
+        <w:t xml:space="preserve">.  </w:t>
+      </w:r>
+      <w:r>
         <w:t xml:space="preserve">The first model </w:t>
       </w:r>
       <w:r>
-        <w:t xml:space="preserve">contained 4 convolutions with increasing layers 8, 16, 32, 32.  The filter was kept constant, 3x3.  Padding was set to “same” so that the output size would be the same as input size.  The activation was </w:t>
+        <w:t>contained 4 convo</w:t>
+      </w:r>
+      <w:r>
+        <w:t>lutions with layers 32, 64, 128, 64</w:t>
+      </w:r>
+      <w:r>
+        <w:t xml:space="preserve">.  The filter was kept constant, 3x3.  Padding was set to “same” so that the output size would be the same as input size.  The activation was </w:t>
       </w:r>
       <w:r>
         <w:t>set to sigmoid in each case.</w:t>
@@ -175,32 +193,34 @@
         <w:t xml:space="preserve">  </w:t>
       </w:r>
       <w:r>
-        <w:t>To keep problem size small, the</w:t>
-      </w:r>
-      <w:r>
-        <w:t xml:space="preserve"> architecture produced a small feature map size by ad</w:t>
-      </w:r>
-      <w:r>
-        <w:t>ding</w:t>
-      </w:r>
-      <w:r>
-        <w:t xml:space="preserve"> maxpooling layer</w:t>
-      </w:r>
-      <w:r>
-        <w:t>s,</w:t>
-      </w:r>
-      <w:r>
-        <w:t xml:space="preserve"> but at the same time </w:t>
-      </w:r>
-      <w:r>
-        <w:t xml:space="preserve">progressively added layers at each convolution to retain some information.  </w:t>
-      </w:r>
-      <w:r>
         <w:t xml:space="preserve">The optimizer was set to SGD and the loss function was categorical cross entropy.  </w:t>
       </w:r>
       <w:r>
-        <w:t xml:space="preserve">This was the base model and several variations were created to see how different changes improved the performance.  </w:t>
-      </w:r>
+        <w:t>This was the base model and several variations were created to see how different changes</w:t>
+      </w:r>
+      <w:r>
+        <w:t xml:space="preserve"> improved the performance.  </w:t>
+      </w:r>
+      <w:r>
+        <w:t xml:space="preserve">There was no real real reason for choosing this architecture except for seeing similar forms in reading.  </w:t>
+      </w:r>
+      <w:r>
+        <w:t xml:space="preserve">The </w:t>
+      </w:r>
+      <w:r>
+        <w:t>keras</w:t>
+      </w:r>
+      <w:r>
+        <w:t xml:space="preserve"> and tensor flow </w:t>
+      </w:r>
+      <w:r>
+        <w:t>libraries</w:t>
+      </w:r>
+      <w:r>
+        <w:t xml:space="preserve"> were used to create these models.  </w:t>
+      </w:r>
+      <w:bookmarkStart w:id="0" w:name="_GoBack"/>
+      <w:bookmarkEnd w:id="0"/>
     </w:p>
     <w:p>
       <w:r>
@@ -209,7 +229,13 @@
     </w:p>
     <w:p>
       <w:r>
-        <w:t xml:space="preserve">The intial model </w:t>
+        <w:t xml:space="preserve">The </w:t>
+      </w:r>
+      <w:r>
+        <w:t>initial</w:t>
+      </w:r>
+      <w:r>
+        <w:t xml:space="preserve"> model </w:t>
       </w:r>
       <w:r>
         <w:t>which consisted of</w:t>
@@ -283,7 +309,13 @@
         <w:t xml:space="preserve">, an amazing improvement.  </w:t>
       </w:r>
       <w:r>
-        <w:t>Also by changing the original model from a chain of sigmoids to relus, a simil</w:t>
+        <w:t xml:space="preserve">Also by changing the original model from a chain of sigmoids to </w:t>
+      </w:r>
+      <w:r>
+        <w:t>relus</w:t>
+      </w:r>
+      <w:r>
+        <w:t>, a simil</w:t>
       </w:r>
       <w:r>
         <w:t xml:space="preserve">ar improvement occurred. </w:t>
@@ -291,8 +323,6 @@
       <w:r>
         <w:t xml:space="preserve"> </w:t>
       </w:r>
-      <w:bookmarkStart w:id="0" w:name="_GoBack"/>
-      <w:bookmarkEnd w:id="0"/>
       <w:r>
         <w:t>Another method of</w:t>
       </w:r>
@@ -312,7 +342,13 @@
         <w:t xml:space="preserve"> </w:t>
       </w:r>
       <w:r>
-        <w:t xml:space="preserve">This even helped the model with relus, but to </w:t>
+        <w:t xml:space="preserve">This even helped the model with </w:t>
+      </w:r>
+      <w:r>
+        <w:t>reclus</w:t>
+      </w:r>
+      <w:r>
+        <w:t xml:space="preserve">, but to </w:t>
       </w:r>
       <w:r>
         <w:t>a much lesser extent,</w:t>
@@ -321,6 +357,7 @@
         <w:t xml:space="preserve"> 4% improvement.  </w:t>
       </w:r>
       <w:r>
+        <w:lastRenderedPageBreak/>
         <w:t>These results suggest that when</w:t>
       </w:r>
       <w:r>
@@ -363,11 +400,7 @@
         <w:t>model was</w:t>
       </w:r>
       <w:r>
-        <w:t xml:space="preserve"> not </w:t>
-      </w:r>
-      <w:r>
-        <w:lastRenderedPageBreak/>
-        <w:t>necessary since</w:t>
+        <w:t xml:space="preserve"> not necessary since</w:t>
       </w:r>
       <w:r>
         <w:t xml:space="preserve"> we can get </w:t>
@@ -475,7 +508,13 @@
         <w:t xml:space="preserve"> </w:t>
       </w:r>
       <w:r>
-        <w:t xml:space="preserve">could achieve the same performance as our orignal </w:t>
+        <w:t xml:space="preserve">could achieve the same performance as our </w:t>
+      </w:r>
+      <w:r>
+        <w:t>original</w:t>
+      </w:r>
+      <w:r>
+        <w:t xml:space="preserve"> </w:t>
       </w:r>
       <w:r>
         <w:t xml:space="preserve">larger </w:t>
@@ -512,7 +551,27 @@
       </w:r>
     </w:p>
     <w:p/>
-    <w:p/>
+    <w:p>
+      <w:r>
+        <w:t>Contributions</w:t>
+      </w:r>
+    </w:p>
+    <w:p>
+      <w:r>
+        <w:t>Steve - EDA, design and optimization of full model, report writing</w:t>
+      </w:r>
+    </w:p>
+    <w:p>
+      <w:r>
+        <w:t>Krist</w:t>
+      </w:r>
+      <w:r>
+        <w:t>i</w:t>
+      </w:r>
+      <w:r>
+        <w:t>an – design and optimization of reduced model, report writing</w:t>
+      </w:r>
+    </w:p>
     <w:p/>
     <w:p/>
     <w:p/>
